--- a/files/coverletter_250906.docx
+++ b/files/coverletter_250906.docx
@@ -1408,17 +1408,7 @@
           <w:szCs w:val="22"/>
           <w14:ligatures w14:val="none"/>
         </w:rPr>
-        <w:t xml:space="preserve"> in human genomes</w:t>
-      </w:r>
-      <w:r>
-        <w:rPr>
-          <w:rFonts w:ascii="Times New Roman" w:eastAsia="Times New Roman" w:hAnsi="Times New Roman" w:cs="Times New Roman"/>
-          <w:kern w:val="0"/>
-          <w:sz w:val="22"/>
-          <w:szCs w:val="22"/>
-          <w14:ligatures w14:val="none"/>
-        </w:rPr>
-        <w:t xml:space="preserve"> and found evidence of changing</w:t>
+        <w:t xml:space="preserve"> in human genomes and found evidence of changing</w:t>
       </w:r>
       <w:r>
         <w:rPr>
@@ -1458,17 +1448,7 @@
           <w:szCs w:val="22"/>
           <w14:ligatures w14:val="none"/>
         </w:rPr>
-        <w:t xml:space="preserve">primates </w:t>
-      </w:r>
-      <w:r>
-        <w:rPr>
-          <w:rFonts w:ascii="Times New Roman" w:eastAsia="Times New Roman" w:hAnsi="Times New Roman" w:cs="Times New Roman"/>
-          <w:kern w:val="0"/>
-          <w:sz w:val="22"/>
-          <w:szCs w:val="22"/>
-          <w14:ligatures w14:val="none"/>
-        </w:rPr>
-        <w:t>(</w:t>
+        <w:t>primates (</w:t>
       </w:r>
       <w:proofErr w:type="spellStart"/>
       <w:r>
@@ -1552,17 +1532,7 @@
           <w:szCs w:val="22"/>
           <w14:ligatures w14:val="none"/>
         </w:rPr>
-        <w:t>)</w:t>
-      </w:r>
-      <w:r>
-        <w:rPr>
-          <w:rFonts w:ascii="Times New Roman" w:eastAsia="Times New Roman" w:hAnsi="Times New Roman" w:cs="Times New Roman"/>
-          <w:kern w:val="0"/>
-          <w:sz w:val="22"/>
-          <w:szCs w:val="22"/>
-          <w14:ligatures w14:val="none"/>
-        </w:rPr>
-        <w:t xml:space="preserve">. </w:t>
+        <w:t xml:space="preserve">). </w:t>
       </w:r>
       <w:r>
         <w:rPr>
@@ -1809,17 +1779,7 @@
           <w:szCs w:val="22"/>
           <w14:ligatures w14:val="none"/>
         </w:rPr>
-        <w:t xml:space="preserve">across </w:t>
-      </w:r>
-      <w:r>
-        <w:rPr>
-          <w:rFonts w:ascii="Times New Roman" w:eastAsia="Times New Roman" w:hAnsi="Times New Roman" w:cs="Times New Roman"/>
-          <w:kern w:val="0"/>
-          <w:sz w:val="22"/>
-          <w:szCs w:val="22"/>
-          <w14:ligatures w14:val="none"/>
-        </w:rPr>
-        <w:t xml:space="preserve">evolutionary </w:t>
+        <w:t xml:space="preserve">across evolutionary </w:t>
       </w:r>
       <w:proofErr w:type="gramStart"/>
       <w:r>
@@ -1858,7 +1818,7 @@
     <w:p>
       <w:pPr>
         <w:rPr>
-          <w:rFonts w:ascii="Times New Roman" w:eastAsia="Times New Roman" w:hAnsi="Times New Roman" w:cs="Times New Roman"/>
+          <w:rFonts w:ascii="Times New Roman" w:eastAsia="Times New Roman" w:hAnsi="Times New Roman" w:cs="Times New Roman" w:hint="eastAsia"/>
           <w:kern w:val="0"/>
           <w:sz w:val="22"/>
           <w:szCs w:val="22"/>
@@ -2066,12 +2026,43 @@
           <w14:ligatures w14:val="none"/>
         </w:rPr>
         <w:t xml:space="preserve"> principles. This broad scope enables me to uncover fundamental mechanisms of human evolution while translating them into insights relevant to chronic disease vulnerability, providing a unique complement to the Department’s mission of integrating genomics with human health. Moreover, the Department’s setting within a medical school offers rich opportunities for collaborative studies, particularly on the immune system, where my expertise in host–virus interactions can connect directly with clinical and biomedical research.</w:t>
+      </w:r>
+      <w:r>
+        <w:rPr>
+          <w:rFonts w:ascii="Times New Roman" w:eastAsia="Times New Roman" w:hAnsi="Times New Roman" w:cs="Times New Roman" w:hint="eastAsia"/>
+          <w:kern w:val="0"/>
+          <w:sz w:val="22"/>
+          <w:szCs w:val="22"/>
+          <w14:ligatures w14:val="none"/>
+        </w:rPr>
+        <w:t xml:space="preserve"> </w:t>
+      </w:r>
+      <w:r>
+        <w:rPr>
+          <w:rFonts w:ascii="Times New Roman" w:eastAsia="Times New Roman" w:hAnsi="Times New Roman" w:cs="Times New Roman"/>
+          <w:kern w:val="0"/>
+          <w:sz w:val="22"/>
+          <w:szCs w:val="22"/>
+          <w14:ligatures w14:val="none"/>
+        </w:rPr>
+        <w:t xml:space="preserve">Research cores such </w:t>
+      </w:r>
+      <w:r>
+        <w:rPr>
+          <w:rFonts w:ascii="Times New Roman" w:eastAsia="Times New Roman" w:hAnsi="Times New Roman" w:cs="Times New Roman"/>
+          <w:kern w:val="0"/>
+          <w:sz w:val="22"/>
+          <w:szCs w:val="22"/>
+          <w14:ligatures w14:val="none"/>
+        </w:rPr>
+        <w:lastRenderedPageBreak/>
+        <w:t>as the CRISPR Whole-Genome Screening Core and the Multiplex Protein Analysis Core also provide opportunities to validate my theoretical studies.</w:t>
       </w:r>
     </w:p>
     <w:p>
       <w:pPr>
         <w:rPr>
-          <w:rFonts w:ascii="Times New Roman" w:eastAsia="Times New Roman" w:hAnsi="Times New Roman" w:cs="Times New Roman"/>
+          <w:rFonts w:ascii="Times New Roman" w:eastAsia="Times New Roman" w:hAnsi="Times New Roman" w:cs="Times New Roman" w:hint="eastAsia"/>
           <w:kern w:val="0"/>
           <w:sz w:val="22"/>
           <w:szCs w:val="22"/>
@@ -2097,7 +2088,6 @@
           <w:szCs w:val="22"/>
           <w14:ligatures w14:val="none"/>
         </w:rPr>
-        <w:lastRenderedPageBreak/>
         <w:tab/>
       </w:r>
       <w:r>
